--- a/desarrollo de interfaces/Practica 2/Practica2.docx
+++ b/desarrollo de interfaces/Practica 2/Practica2.docx
@@ -1200,8 +1200,6 @@
             </w:rPr>
             <w:t>Practica 2</w:t>
           </w:r>
-          <w:bookmarkStart w:id="0" w:name="_GoBack"/>
-          <w:bookmarkEnd w:id="0"/>
           <w:r>
             <w:t xml:space="preserve"> </w:t>
           </w:r>
@@ -1355,12 +1353,12 @@
           <w:numId w:val="1"/>
         </w:numPr>
       </w:pPr>
-      <w:bookmarkStart w:id="1" w:name="_Toc495140667"/>
+      <w:bookmarkStart w:id="0" w:name="_Toc495140667"/>
       <w:r>
         <w:lastRenderedPageBreak/>
         <w:t>Inicio del sudoku</w:t>
       </w:r>
-      <w:bookmarkEnd w:id="1"/>
+      <w:bookmarkEnd w:id="0"/>
     </w:p>
     <w:p>
       <w:pPr>
@@ -3720,6 +3718,7 @@
     <w:rsid w:val="00105C2D"/>
     <w:rsid w:val="00223505"/>
     <w:rsid w:val="002B2A30"/>
+    <w:rsid w:val="004163F3"/>
     <w:rsid w:val="00466704"/>
     <w:rsid w:val="00B01418"/>
   </w:rsids>
@@ -4636,7 +4635,7 @@
 </file>
 
 <file path=customXml/itemProps2.xml><?xml version="1.0" encoding="utf-8"?>
-<ds:datastoreItem xmlns:ds="http://schemas.openxmlformats.org/officeDocument/2006/customXml" ds:itemID="{4F1C280F-60AC-4305-9387-6B92A6A5F0CA}">
+<ds:datastoreItem xmlns:ds="http://schemas.openxmlformats.org/officeDocument/2006/customXml" ds:itemID="{F5707322-BFF5-47DC-B9E0-C990BE1F2131}">
   <ds:schemaRefs>
     <ds:schemaRef ds:uri="http://schemas.openxmlformats.org/officeDocument/2006/bibliography"/>
   </ds:schemaRefs>
